--- a/Luftqualität Analyse in Abhängung mit Wetter und Verkehr.docx
+++ b/Luftqualität Analyse in Abhängung mit Wetter und Verkehr.docx
@@ -30,6 +30,737 @@
           <w:lang w:val="de-AT"/>
         </w:rPr>
       </w:pPr>
+      <w:r>
+        <w:rPr>
+          <w:lang w:val="de-AT"/>
+        </w:rPr>
+        <w:t>In dem Project planen wir die Luftqualität unterschiedlicher Länder miteinander zu vergleichen und mittels Machine-learning die Qualität in den nächsten Monaten bis Jahren vorherzusagen.</w:t>
+      </w:r>
+    </w:p>
+    <w:p>
+      <w:pPr>
+        <w:rPr>
+          <w:lang w:val="de-AT"/>
+        </w:rPr>
+      </w:pPr>
+      <w:r>
+        <w:rPr>
+          <w:lang w:val="de-AT"/>
+        </w:rPr>
+        <w:t>Hierzu werden daten von offiziellen Seiten mittels API gesammelt. Daten die nicht offiziell verfügbar sind, werden mittels web-scraping zusammengeschrieben.</w:t>
+      </w:r>
+    </w:p>
+    <w:p>
+      <w:pPr>
+        <w:rPr>
+          <w:b/>
+          <w:bCs/>
+          <w:sz w:val="40"/>
+          <w:szCs w:val="40"/>
+          <w:lang w:val="de-AT"/>
+        </w:rPr>
+      </w:pPr>
+      <w:r>
+        <w:rPr>
+          <w:b/>
+          <w:bCs/>
+          <w:sz w:val="40"/>
+          <w:szCs w:val="40"/>
+          <w:lang w:val="de-AT"/>
+        </w:rPr>
+        <w:t>Members:</w:t>
+      </w:r>
+    </w:p>
+    <w:p>
+      <w:pPr>
+        <w:pStyle w:val="Listenabsatz"/>
+        <w:numPr>
+          <w:ilvl w:val="0"/>
+          <w:numId w:val="1"/>
+        </w:numPr>
+        <w:rPr>
+          <w:lang w:val="de-AT"/>
+        </w:rPr>
+      </w:pPr>
+      <w:r>
+        <w:rPr>
+          <w:lang w:val="de-AT"/>
+        </w:rPr>
+        <w:t>Daniel Gebhart (if23b168)</w:t>
+      </w:r>
+    </w:p>
+    <w:p>
+      <w:pPr>
+        <w:pStyle w:val="Listenabsatz"/>
+        <w:numPr>
+          <w:ilvl w:val="0"/>
+          <w:numId w:val="1"/>
+        </w:numPr>
+        <w:rPr>
+          <w:lang w:val="de-AT"/>
+        </w:rPr>
+      </w:pPr>
+      <w:r>
+        <w:rPr>
+          <w:lang w:val="de-AT"/>
+        </w:rPr>
+        <w:t>Stefan Werner (if23b227)</w:t>
+      </w:r>
+    </w:p>
+    <w:p>
+      <w:pPr>
+        <w:rPr>
+          <w:b/>
+          <w:bCs/>
+          <w:sz w:val="40"/>
+          <w:szCs w:val="40"/>
+        </w:rPr>
+      </w:pPr>
+      <w:r>
+        <w:rPr>
+          <w:b/>
+          <w:bCs/>
+          <w:sz w:val="40"/>
+          <w:szCs w:val="40"/>
+        </w:rPr>
+        <w:t>Planned Data Sources:</w:t>
+      </w:r>
+    </w:p>
+    <w:p>
+      <w:pPr>
+        <w:rPr>
+          <w:b/>
+          <w:bCs/>
+        </w:rPr>
+      </w:pPr>
+      <w:r>
+        <w:rPr>
+          <w:b/>
+          <w:bCs/>
+        </w:rPr>
+        <w:t>Luftqualitäts- und Gesundheitsdaten</w:t>
+      </w:r>
+      <w:r>
+        <w:rPr>
+          <w:b/>
+          <w:bCs/>
+        </w:rPr>
+        <w:t>:</w:t>
+      </w:r>
+    </w:p>
+    <w:p>
+      <w:pPr>
+        <w:pStyle w:val="Listenabsatz"/>
+        <w:numPr>
+          <w:ilvl w:val="0"/>
+          <w:numId w:val="2"/>
+        </w:numPr>
+      </w:pPr>
+      <w:hyperlink r:id="rId5" w:history="1">
+        <w:r>
+          <w:rPr>
+            <w:rStyle w:val="Hyperlink"/>
+          </w:rPr>
+          <w:t>https://www.stateofglobalair.org/data/</w:t>
+        </w:r>
+      </w:hyperlink>
+    </w:p>
+    <w:p>
+      <w:pPr>
+        <w:pStyle w:val="Listenabsatz"/>
+        <w:numPr>
+          <w:ilvl w:val="0"/>
+          <w:numId w:val="2"/>
+        </w:numPr>
+      </w:pPr>
+      <w:hyperlink r:id="rId6" w:history="1">
+        <w:r>
+          <w:rPr>
+            <w:rStyle w:val="Hyperlink"/>
+          </w:rPr>
+          <w:t>https://www.healthdata.org/research-analysis/library/state-global-air-2025</w:t>
+        </w:r>
+      </w:hyperlink>
+    </w:p>
+    <w:p>
+      <w:pPr>
+        <w:pStyle w:val="Listenabsatz"/>
+        <w:numPr>
+          <w:ilvl w:val="0"/>
+          <w:numId w:val="2"/>
+        </w:numPr>
+      </w:pPr>
+      <w:hyperlink r:id="rId7" w:history="1">
+        <w:r>
+          <w:rPr>
+            <w:rStyle w:val="Hyperlink"/>
+          </w:rPr>
+          <w:t>https://knowledge.unicef.org/CEED/resource/state-global-air-report-2024</w:t>
+        </w:r>
+      </w:hyperlink>
+    </w:p>
+    <w:p>
+      <w:pPr>
+        <w:pStyle w:val="Listenabsatz"/>
+        <w:numPr>
+          <w:ilvl w:val="0"/>
+          <w:numId w:val="2"/>
+        </w:numPr>
+      </w:pPr>
+      <w:r>
+        <w:t>Kaggle Datensätze:</w:t>
+      </w:r>
+    </w:p>
+    <w:p>
+      <w:pPr>
+        <w:pStyle w:val="Listenabsatz"/>
+        <w:numPr>
+          <w:ilvl w:val="1"/>
+          <w:numId w:val="2"/>
+        </w:numPr>
+      </w:pPr>
+      <w:hyperlink r:id="rId8" w:history="1">
+        <w:r>
+          <w:rPr>
+            <w:rStyle w:val="Hyperlink"/>
+          </w:rPr>
+          <w:t>https://www.kaggle.com/datasets/waqi786/global-air-quality-dataset</w:t>
+        </w:r>
+      </w:hyperlink>
+    </w:p>
+    <w:p>
+      <w:pPr>
+        <w:pStyle w:val="Listenabsatz"/>
+        <w:numPr>
+          <w:ilvl w:val="1"/>
+          <w:numId w:val="2"/>
+        </w:numPr>
+      </w:pPr>
+      <w:hyperlink r:id="rId9" w:history="1">
+        <w:r>
+          <w:rPr>
+            <w:rStyle w:val="Hyperlink"/>
+          </w:rPr>
+          <w:t>https://www.kaggle.com/datasets/fedesoriano/air-quality-data-set</w:t>
+        </w:r>
+      </w:hyperlink>
+    </w:p>
+    <w:p>
+      <w:pPr>
+        <w:pStyle w:val="Listenabsatz"/>
+        <w:numPr>
+          <w:ilvl w:val="1"/>
+          <w:numId w:val="2"/>
+        </w:numPr>
+      </w:pPr>
+      <w:hyperlink r:id="rId10" w:history="1">
+        <w:r>
+          <w:rPr>
+            <w:rStyle w:val="Hyperlink"/>
+          </w:rPr>
+          <w:t>https://www.kaggle.com/search</w:t>
+        </w:r>
+      </w:hyperlink>
+    </w:p>
+    <w:p>
+      <w:pPr>
+        <w:rPr>
+          <w:b/>
+          <w:bCs/>
+        </w:rPr>
+      </w:pPr>
+      <w:r>
+        <w:rPr>
+          <w:b/>
+          <w:bCs/>
+        </w:rPr>
+        <w:t>Wetterdaten:</w:t>
+      </w:r>
+    </w:p>
+    <w:p>
+      <w:pPr>
+        <w:pStyle w:val="Listenabsatz"/>
+        <w:numPr>
+          <w:ilvl w:val="0"/>
+          <w:numId w:val="4"/>
+        </w:numPr>
+      </w:pPr>
+      <w:r>
+        <w:t>OpenWeatherMap API</w:t>
+      </w:r>
+    </w:p>
+    <w:p>
+      <w:pPr>
+        <w:pStyle w:val="Listenabsatz"/>
+        <w:numPr>
+          <w:ilvl w:val="0"/>
+          <w:numId w:val="4"/>
+        </w:numPr>
+      </w:pPr>
+      <w:r>
+        <w:t>NOAA Climate Data</w:t>
+      </w:r>
+    </w:p>
+    <w:p>
+      <w:pPr>
+        <w:pStyle w:val="Listenabsatz"/>
+        <w:numPr>
+          <w:ilvl w:val="0"/>
+          <w:numId w:val="4"/>
+        </w:numPr>
+      </w:pPr>
+      <w:r>
+        <w:t>Meteostat API</w:t>
+      </w:r>
+    </w:p>
+    <w:p>
+      <w:pPr>
+        <w:rPr>
+          <w:b/>
+          <w:bCs/>
+        </w:rPr>
+      </w:pPr>
+      <w:r>
+        <w:rPr>
+          <w:b/>
+          <w:bCs/>
+        </w:rPr>
+        <w:t>Verkehrsdaten:</w:t>
+      </w:r>
+    </w:p>
+    <w:p>
+      <w:pPr>
+        <w:pStyle w:val="Listenabsatz"/>
+        <w:numPr>
+          <w:ilvl w:val="0"/>
+          <w:numId w:val="5"/>
+        </w:numPr>
+      </w:pPr>
+      <w:r>
+        <w:t>Google</w:t>
+      </w:r>
+      <w:r>
+        <w:t xml:space="preserve"> </w:t>
+      </w:r>
+      <w:r>
+        <w:t>Maps Traffic API</w:t>
+      </w:r>
+    </w:p>
+    <w:p>
+      <w:pPr>
+        <w:pStyle w:val="Listenabsatz"/>
+        <w:numPr>
+          <w:ilvl w:val="0"/>
+          <w:numId w:val="5"/>
+        </w:numPr>
+      </w:pPr>
+      <w:r>
+        <w:t>TomTom Traffic API</w:t>
+      </w:r>
+    </w:p>
+    <w:p>
+      <w:pPr>
+        <w:pStyle w:val="Listenabsatz"/>
+        <w:numPr>
+          <w:ilvl w:val="0"/>
+          <w:numId w:val="5"/>
+        </w:numPr>
+      </w:pPr>
+      <w:r>
+        <w:t>Open Traffic Data</w:t>
+      </w:r>
+    </w:p>
+    <w:p>
+      <w:pPr>
+        <w:rPr>
+          <w:b/>
+          <w:bCs/>
+          <w:sz w:val="40"/>
+          <w:szCs w:val="40"/>
+        </w:rPr>
+      </w:pPr>
+      <w:r>
+        <w:rPr>
+          <w:b/>
+          <w:bCs/>
+          <w:sz w:val="40"/>
+          <w:szCs w:val="40"/>
+        </w:rPr>
+        <w:t>Planned Data Storage:</w:t>
+      </w:r>
+    </w:p>
+    <w:p>
+      <w:pPr>
+        <w:rPr>
+          <w:lang w:val="de-AT"/>
+        </w:rPr>
+      </w:pPr>
+      <w:r>
+        <w:rPr>
+          <w:lang w:val="de-AT"/>
+        </w:rPr>
+        <w:t>Es wird eine Kombination aus D</w:t>
+      </w:r>
+      <w:r>
+        <w:rPr>
+          <w:lang w:val="de-AT"/>
+        </w:rPr>
+        <w:t>ocker und MongoDB geben, um die Daten zu speichern. Ob die daten tabellarisch gespeichert werden oder als JSON ist jetzt noch nicht geklärt.</w:t>
+      </w:r>
+    </w:p>
+    <w:p>
+      <w:pPr>
+        <w:rPr>
+          <w:b/>
+          <w:bCs/>
+          <w:sz w:val="40"/>
+          <w:szCs w:val="40"/>
+          <w:lang w:val="de-AT"/>
+        </w:rPr>
+      </w:pPr>
+      <w:r>
+        <w:rPr>
+          <w:b/>
+          <w:bCs/>
+          <w:sz w:val="40"/>
+          <w:szCs w:val="40"/>
+          <w:lang w:val="de-AT"/>
+        </w:rPr>
+        <w:t>Planned Procedure:</w:t>
+      </w:r>
+    </w:p>
+    <w:p>
+      <w:pPr>
+        <w:rPr>
+          <w:lang w:val="de-AT"/>
+        </w:rPr>
+      </w:pPr>
+      <w:r>
+        <w:rPr>
+          <w:lang w:val="de-AT"/>
+        </w:rPr>
+        <w:t xml:space="preserve">Es wird ein normales Maschine-learning Procederes verfahren benutzt </w:t>
+      </w:r>
+      <w:r>
+        <w:rPr>
+          <w:lang w:val="de-AT"/>
+        </w:rPr>
+        <w:t>werden,</w:t>
+      </w:r>
+      <w:r>
+        <w:rPr>
+          <w:lang w:val="de-AT"/>
+        </w:rPr>
+        <w:t xml:space="preserve"> um die daten zu verarbeiten mit einem 80/20 Split von </w:t>
+      </w:r>
+      <w:r>
+        <w:rPr>
+          <w:lang w:val="de-AT"/>
+        </w:rPr>
+        <w:t>Training und Testdaten</w:t>
+      </w:r>
+    </w:p>
+    <w:p>
+      <w:pPr>
+        <w:rPr>
+          <w:b/>
+          <w:bCs/>
+          <w:lang w:val="de-AT"/>
+        </w:rPr>
+      </w:pPr>
+      <w:r>
+        <w:rPr>
+          <w:b/>
+          <w:bCs/>
+          <w:lang w:val="de-AT"/>
+        </w:rPr>
+        <w:lastRenderedPageBreak/>
+        <w:t>Datenbereinigung und -standardisierung</w:t>
+      </w:r>
+      <w:r>
+        <w:rPr>
+          <w:b/>
+          <w:bCs/>
+          <w:lang w:val="de-AT"/>
+        </w:rPr>
+        <w:t>:</w:t>
+      </w:r>
+    </w:p>
+    <w:p>
+      <w:pPr>
+        <w:pStyle w:val="Listenabsatz"/>
+        <w:numPr>
+          <w:ilvl w:val="0"/>
+          <w:numId w:val="6"/>
+        </w:numPr>
+        <w:rPr>
+          <w:lang w:val="de-AT"/>
+        </w:rPr>
+      </w:pPr>
+      <w:r>
+        <w:rPr>
+          <w:lang w:val="de-AT"/>
+        </w:rPr>
+        <w:t>Pre-Processing</w:t>
+      </w:r>
+    </w:p>
+    <w:p>
+      <w:pPr>
+        <w:pStyle w:val="Listenabsatz"/>
+        <w:numPr>
+          <w:ilvl w:val="0"/>
+          <w:numId w:val="6"/>
+        </w:numPr>
+        <w:rPr>
+          <w:lang w:val="de-AT"/>
+        </w:rPr>
+      </w:pPr>
+      <w:r>
+        <w:rPr>
+          <w:lang w:val="de-AT"/>
+        </w:rPr>
+        <w:t>verschiedene Messsysteme/Einheiten harmonisieren</w:t>
+      </w:r>
+    </w:p>
+    <w:p>
+      <w:pPr>
+        <w:rPr>
+          <w:b/>
+          <w:bCs/>
+          <w:lang w:val="de-AT"/>
+        </w:rPr>
+      </w:pPr>
+      <w:r>
+        <w:rPr>
+          <w:b/>
+          <w:bCs/>
+          <w:lang w:val="de-AT"/>
+        </w:rPr>
+        <w:t>Feature Engineering</w:t>
+      </w:r>
+      <w:r>
+        <w:rPr>
+          <w:b/>
+          <w:bCs/>
+          <w:lang w:val="de-AT"/>
+        </w:rPr>
+        <w:t>:</w:t>
+      </w:r>
+    </w:p>
+    <w:p>
+      <w:pPr>
+        <w:pStyle w:val="Listenabsatz"/>
+        <w:numPr>
+          <w:ilvl w:val="0"/>
+          <w:numId w:val="7"/>
+        </w:numPr>
+        <w:rPr>
+          <w:lang w:val="de-AT"/>
+        </w:rPr>
+      </w:pPr>
+      <w:r>
+        <w:rPr>
+          <w:lang w:val="de-AT"/>
+        </w:rPr>
+        <w:t>Kombination der Luftqualitätsmessungen mit Wetterdaten und Verkehrskennzahlen</w:t>
+      </w:r>
+    </w:p>
+    <w:p>
+      <w:pPr>
+        <w:pStyle w:val="Listenabsatz"/>
+        <w:numPr>
+          <w:ilvl w:val="0"/>
+          <w:numId w:val="7"/>
+        </w:numPr>
+        <w:rPr>
+          <w:lang w:val="de-AT"/>
+        </w:rPr>
+      </w:pPr>
+      <w:r>
+        <w:rPr>
+          <w:lang w:val="de-AT"/>
+        </w:rPr>
+        <w:t>Erstellen zusätzlicher Features wie gleitende Durchschnitte, Trends, saisonale Muster</w:t>
+      </w:r>
+    </w:p>
+    <w:p>
+      <w:pPr>
+        <w:pStyle w:val="Listenabsatz"/>
+        <w:numPr>
+          <w:ilvl w:val="0"/>
+          <w:numId w:val="7"/>
+        </w:numPr>
+      </w:pPr>
+      <w:r>
+        <w:t>Train/Test-Split (80/20)</w:t>
+      </w:r>
+    </w:p>
+    <w:p>
+      <w:pPr>
+        <w:rPr>
+          <w:b/>
+          <w:bCs/>
+        </w:rPr>
+      </w:pPr>
+      <w:r>
+        <w:rPr>
+          <w:b/>
+          <w:bCs/>
+        </w:rPr>
+        <w:t xml:space="preserve">Modellauswahl und </w:t>
+      </w:r>
+      <w:r>
+        <w:rPr>
+          <w:b/>
+          <w:bCs/>
+        </w:rPr>
+        <w:t>Model</w:t>
+      </w:r>
+      <w:r>
+        <w:rPr>
+          <w:b/>
+          <w:bCs/>
+        </w:rPr>
+        <w:t>training</w:t>
+      </w:r>
+      <w:r>
+        <w:rPr>
+          <w:b/>
+          <w:bCs/>
+        </w:rPr>
+        <w:t>:</w:t>
+      </w:r>
+    </w:p>
+    <w:p>
+      <w:pPr>
+        <w:pStyle w:val="Listenabsatz"/>
+        <w:numPr>
+          <w:ilvl w:val="0"/>
+          <w:numId w:val="8"/>
+        </w:numPr>
+        <w:rPr>
+          <w:lang w:val="de-AT"/>
+        </w:rPr>
+      </w:pPr>
+      <w:r>
+        <w:rPr>
+          <w:lang w:val="de-AT"/>
+        </w:rPr>
+        <w:t>noch nicht entschieden, ob lineare Modelle oder komplexere Varianten genutzt werden (z. B. Random Forest, XGBoost, LSTM-Netzwerke für Zeitreihen)</w:t>
+      </w:r>
+    </w:p>
+    <w:p>
+      <w:pPr>
+        <w:rPr>
+          <w:b/>
+          <w:bCs/>
+          <w:lang w:val="de-AT"/>
+        </w:rPr>
+      </w:pPr>
+      <w:r>
+        <w:rPr>
+          <w:b/>
+          <w:bCs/>
+          <w:lang w:val="de-AT"/>
+        </w:rPr>
+        <w:t>Evaluierung</w:t>
+      </w:r>
+      <w:r>
+        <w:rPr>
+          <w:b/>
+          <w:bCs/>
+          <w:lang w:val="de-AT"/>
+        </w:rPr>
+        <w:t>:</w:t>
+      </w:r>
+    </w:p>
+    <w:p>
+      <w:pPr>
+        <w:pStyle w:val="Listenabsatz"/>
+        <w:numPr>
+          <w:ilvl w:val="0"/>
+          <w:numId w:val="8"/>
+        </w:numPr>
+        <w:rPr>
+          <w:lang w:val="de-AT"/>
+        </w:rPr>
+      </w:pPr>
+      <w:r>
+        <w:rPr>
+          <w:lang w:val="de-AT"/>
+        </w:rPr>
+        <w:t>Metriken wie RMSE, MAE oder R²</w:t>
+      </w:r>
+    </w:p>
+    <w:p>
+      <w:pPr>
+        <w:rPr>
+          <w:b/>
+          <w:bCs/>
+          <w:sz w:val="40"/>
+          <w:szCs w:val="40"/>
+          <w:lang w:val="de-AT"/>
+        </w:rPr>
+      </w:pPr>
+      <w:r>
+        <w:rPr>
+          <w:b/>
+          <w:bCs/>
+          <w:sz w:val="40"/>
+          <w:szCs w:val="40"/>
+          <w:lang w:val="de-AT"/>
+        </w:rPr>
+        <w:t>Expected Output:</w:t>
+      </w:r>
+    </w:p>
+    <w:p>
+      <w:pPr>
+        <w:rPr>
+          <w:lang w:val="de-AT"/>
+        </w:rPr>
+      </w:pPr>
+      <w:r>
+        <w:rPr>
+          <w:lang w:val="de-AT"/>
+        </w:rPr>
+        <w:t>Am Ende des Projekts soll ein Vorhersagemodell entstehen, das</w:t>
+      </w:r>
+      <w:r>
+        <w:rPr>
+          <w:lang w:val="de-AT"/>
+        </w:rPr>
+        <w:t xml:space="preserve"> </w:t>
+      </w:r>
+      <w:r>
+        <w:rPr>
+          <w:lang w:val="de-AT"/>
+        </w:rPr>
+        <w:t>basierend auf historischen Luftqualitätswerten, Wetterdaten und ggf. Verkehrsdaten</w:t>
+      </w:r>
+      <w:r>
+        <w:rPr>
+          <w:lang w:val="de-AT"/>
+        </w:rPr>
+        <w:t xml:space="preserve"> </w:t>
+      </w:r>
+      <w:r>
+        <w:rPr>
+          <w:lang w:val="de-AT"/>
+        </w:rPr>
+        <w:t>die Luftqualität für die kommenden Monate oder Jahre</w:t>
+      </w:r>
+      <w:r>
+        <w:rPr>
+          <w:lang w:val="de-AT"/>
+        </w:rPr>
+        <w:t xml:space="preserve"> </w:t>
+      </w:r>
+      <w:r>
+        <w:rPr>
+          <w:lang w:val="de-AT"/>
+        </w:rPr>
+        <w:t>möglichst zuverlässig schätzen kann.</w:t>
+      </w:r>
     </w:p>
     <w:sectPr>
       <w:pgSz w:w="11906" w:h="16838"/>
@@ -39,6 +770,939 @@
     </w:sectPr>
   </w:body>
 </w:document>
+</file>
+
+<file path=word/numbering.xml><?xml version="1.0" encoding="utf-8"?>
+<w:numbering xmlns:wpc="http://schemas.microsoft.com/office/word/2010/wordprocessingCanvas" xmlns:cx="http://schemas.microsoft.com/office/drawing/2014/chartex" xmlns:cx1="http://schemas.microsoft.com/office/drawing/2015/9/8/chartex" xmlns:cx2="http://schemas.microsoft.com/office/drawing/2015/10/21/chartex" xmlns:cx3="http://schemas.microsoft.com/office/drawing/2016/5/9/chartex" xmlns:cx4="http://schemas.microsoft.com/office/drawing/2016/5/10/chartex" xmlns:cx5="http://schemas.microsoft.com/office/drawing/2016/5/11/chartex" xmlns:cx6="http://schemas.microsoft.com/office/drawing/2016/5/12/chartex" xmlns:cx7="http://schemas.microsoft.com/office/drawing/2016/5/13/chartex" xmlns:cx8="http://schemas.microsoft.com/office/drawing/2016/5/14/chartex" xmlns:mc="http://schemas.openxmlformats.org/markup-compatibility/2006" xmlns:aink="http://schemas.microsoft.com/office/drawing/2016/ink" xmlns:am3d="http://schemas.microsoft.com/office/drawing/2017/model3d" xmlns:o="urn:schemas-microsoft-com:office:office" xmlns:oel="http://schemas.microsoft.com/office/2019/extlst" xmlns:r="http://schemas.openxmlformats.org/officeDocument/2006/relationships" xmlns:m="http://schemas.openxmlformats.org/officeDocument/2006/math" xmlns:v="urn:schemas-microsoft-com:vml" xmlns:wp14="http://schemas.microsoft.com/office/word/2010/wordprocessingDrawing" xmlns:wp="http://schemas.openxmlformats.org/drawingml/2006/wordprocessingDrawing" xmlns:w10="urn:schemas-microsoft-com:office:word" xmlns:w="http://schemas.openxmlformats.org/wordprocessingml/2006/main" xmlns:w14="http://schemas.microsoft.com/office/word/2010/wordml" xmlns:w15="http://schemas.microsoft.com/office/word/2012/wordml" xmlns:w16cex="http://schemas.microsoft.com/office/word/2018/wordml/cex" xmlns:w16cid="http://schemas.microsoft.com/office/word/2016/wordml/cid" xmlns:w16="http://schemas.microsoft.com/office/word/2018/wordml" xmlns:w16du="http://schemas.microsoft.com/office/word/2023/wordml/word16du" xmlns:w16sdtdh="http://schemas.microsoft.com/office/word/2020/wordml/sdtdatahash" xmlns:w16sdtfl="http://schemas.microsoft.com/office/word/2024/wordml/sdtformatlock" xmlns:w16se="http://schemas.microsoft.com/office/word/2015/wordml/symex" xmlns:wpg="http://schemas.microsoft.com/office/word/2010/wordprocessingGroup" xmlns:wpi="http://schemas.microsoft.com/office/word/2010/wordprocessingInk" xmlns:wne="http://schemas.microsoft.com/office/word/2006/wordml" xmlns:wps="http://schemas.microsoft.com/office/word/2010/wordprocessingShape" mc:Ignorable="w14 w15 w16se w16cid w16 w16cex w16sdtdh w16sdtfl w16du wp14">
+  <w:abstractNum w:abstractNumId="0" w15:restartNumberingAfterBreak="0">
+    <w:nsid w:val="12A03206"/>
+    <w:multiLevelType w:val="hybridMultilevel"/>
+    <w:tmpl w:val="BC7EE1B2"/>
+    <w:lvl w:ilvl="0" w:tplc="0C070001">
+      <w:start w:val="1"/>
+      <w:numFmt w:val="bullet"/>
+      <w:lvlText w:val=""/>
+      <w:lvlJc w:val="left"/>
+      <w:pPr>
+        <w:ind w:left="720" w:hanging="360"/>
+      </w:pPr>
+      <w:rPr>
+        <w:rFonts w:ascii="Symbol" w:hAnsi="Symbol" w:hint="default"/>
+      </w:rPr>
+    </w:lvl>
+    <w:lvl w:ilvl="1" w:tplc="0C070003" w:tentative="1">
+      <w:start w:val="1"/>
+      <w:numFmt w:val="bullet"/>
+      <w:lvlText w:val="o"/>
+      <w:lvlJc w:val="left"/>
+      <w:pPr>
+        <w:ind w:left="1440" w:hanging="360"/>
+      </w:pPr>
+      <w:rPr>
+        <w:rFonts w:ascii="Courier New" w:hAnsi="Courier New" w:cs="Courier New" w:hint="default"/>
+      </w:rPr>
+    </w:lvl>
+    <w:lvl w:ilvl="2" w:tplc="0C070005" w:tentative="1">
+      <w:start w:val="1"/>
+      <w:numFmt w:val="bullet"/>
+      <w:lvlText w:val=""/>
+      <w:lvlJc w:val="left"/>
+      <w:pPr>
+        <w:ind w:left="2160" w:hanging="360"/>
+      </w:pPr>
+      <w:rPr>
+        <w:rFonts w:ascii="Wingdings" w:hAnsi="Wingdings" w:hint="default"/>
+      </w:rPr>
+    </w:lvl>
+    <w:lvl w:ilvl="3" w:tplc="0C070001" w:tentative="1">
+      <w:start w:val="1"/>
+      <w:numFmt w:val="bullet"/>
+      <w:lvlText w:val=""/>
+      <w:lvlJc w:val="left"/>
+      <w:pPr>
+        <w:ind w:left="2880" w:hanging="360"/>
+      </w:pPr>
+      <w:rPr>
+        <w:rFonts w:ascii="Symbol" w:hAnsi="Symbol" w:hint="default"/>
+      </w:rPr>
+    </w:lvl>
+    <w:lvl w:ilvl="4" w:tplc="0C070003" w:tentative="1">
+      <w:start w:val="1"/>
+      <w:numFmt w:val="bullet"/>
+      <w:lvlText w:val="o"/>
+      <w:lvlJc w:val="left"/>
+      <w:pPr>
+        <w:ind w:left="3600" w:hanging="360"/>
+      </w:pPr>
+      <w:rPr>
+        <w:rFonts w:ascii="Courier New" w:hAnsi="Courier New" w:cs="Courier New" w:hint="default"/>
+      </w:rPr>
+    </w:lvl>
+    <w:lvl w:ilvl="5" w:tplc="0C070005" w:tentative="1">
+      <w:start w:val="1"/>
+      <w:numFmt w:val="bullet"/>
+      <w:lvlText w:val=""/>
+      <w:lvlJc w:val="left"/>
+      <w:pPr>
+        <w:ind w:left="4320" w:hanging="360"/>
+      </w:pPr>
+      <w:rPr>
+        <w:rFonts w:ascii="Wingdings" w:hAnsi="Wingdings" w:hint="default"/>
+      </w:rPr>
+    </w:lvl>
+    <w:lvl w:ilvl="6" w:tplc="0C070001" w:tentative="1">
+      <w:start w:val="1"/>
+      <w:numFmt w:val="bullet"/>
+      <w:lvlText w:val=""/>
+      <w:lvlJc w:val="left"/>
+      <w:pPr>
+        <w:ind w:left="5040" w:hanging="360"/>
+      </w:pPr>
+      <w:rPr>
+        <w:rFonts w:ascii="Symbol" w:hAnsi="Symbol" w:hint="default"/>
+      </w:rPr>
+    </w:lvl>
+    <w:lvl w:ilvl="7" w:tplc="0C070003" w:tentative="1">
+      <w:start w:val="1"/>
+      <w:numFmt w:val="bullet"/>
+      <w:lvlText w:val="o"/>
+      <w:lvlJc w:val="left"/>
+      <w:pPr>
+        <w:ind w:left="5760" w:hanging="360"/>
+      </w:pPr>
+      <w:rPr>
+        <w:rFonts w:ascii="Courier New" w:hAnsi="Courier New" w:cs="Courier New" w:hint="default"/>
+      </w:rPr>
+    </w:lvl>
+    <w:lvl w:ilvl="8" w:tplc="0C070005" w:tentative="1">
+      <w:start w:val="1"/>
+      <w:numFmt w:val="bullet"/>
+      <w:lvlText w:val=""/>
+      <w:lvlJc w:val="left"/>
+      <w:pPr>
+        <w:ind w:left="6480" w:hanging="360"/>
+      </w:pPr>
+      <w:rPr>
+        <w:rFonts w:ascii="Wingdings" w:hAnsi="Wingdings" w:hint="default"/>
+      </w:rPr>
+    </w:lvl>
+  </w:abstractNum>
+  <w:abstractNum w:abstractNumId="1" w15:restartNumberingAfterBreak="0">
+    <w:nsid w:val="244F16B3"/>
+    <w:multiLevelType w:val="hybridMultilevel"/>
+    <w:tmpl w:val="191ED806"/>
+    <w:lvl w:ilvl="0" w:tplc="0C070001">
+      <w:start w:val="1"/>
+      <w:numFmt w:val="bullet"/>
+      <w:lvlText w:val=""/>
+      <w:lvlJc w:val="left"/>
+      <w:pPr>
+        <w:ind w:left="720" w:hanging="360"/>
+      </w:pPr>
+      <w:rPr>
+        <w:rFonts w:ascii="Symbol" w:hAnsi="Symbol" w:hint="default"/>
+      </w:rPr>
+    </w:lvl>
+    <w:lvl w:ilvl="1" w:tplc="0C070003" w:tentative="1">
+      <w:start w:val="1"/>
+      <w:numFmt w:val="bullet"/>
+      <w:lvlText w:val="o"/>
+      <w:lvlJc w:val="left"/>
+      <w:pPr>
+        <w:ind w:left="1440" w:hanging="360"/>
+      </w:pPr>
+      <w:rPr>
+        <w:rFonts w:ascii="Courier New" w:hAnsi="Courier New" w:cs="Courier New" w:hint="default"/>
+      </w:rPr>
+    </w:lvl>
+    <w:lvl w:ilvl="2" w:tplc="0C070005" w:tentative="1">
+      <w:start w:val="1"/>
+      <w:numFmt w:val="bullet"/>
+      <w:lvlText w:val=""/>
+      <w:lvlJc w:val="left"/>
+      <w:pPr>
+        <w:ind w:left="2160" w:hanging="360"/>
+      </w:pPr>
+      <w:rPr>
+        <w:rFonts w:ascii="Wingdings" w:hAnsi="Wingdings" w:hint="default"/>
+      </w:rPr>
+    </w:lvl>
+    <w:lvl w:ilvl="3" w:tplc="0C070001" w:tentative="1">
+      <w:start w:val="1"/>
+      <w:numFmt w:val="bullet"/>
+      <w:lvlText w:val=""/>
+      <w:lvlJc w:val="left"/>
+      <w:pPr>
+        <w:ind w:left="2880" w:hanging="360"/>
+      </w:pPr>
+      <w:rPr>
+        <w:rFonts w:ascii="Symbol" w:hAnsi="Symbol" w:hint="default"/>
+      </w:rPr>
+    </w:lvl>
+    <w:lvl w:ilvl="4" w:tplc="0C070003" w:tentative="1">
+      <w:start w:val="1"/>
+      <w:numFmt w:val="bullet"/>
+      <w:lvlText w:val="o"/>
+      <w:lvlJc w:val="left"/>
+      <w:pPr>
+        <w:ind w:left="3600" w:hanging="360"/>
+      </w:pPr>
+      <w:rPr>
+        <w:rFonts w:ascii="Courier New" w:hAnsi="Courier New" w:cs="Courier New" w:hint="default"/>
+      </w:rPr>
+    </w:lvl>
+    <w:lvl w:ilvl="5" w:tplc="0C070005" w:tentative="1">
+      <w:start w:val="1"/>
+      <w:numFmt w:val="bullet"/>
+      <w:lvlText w:val=""/>
+      <w:lvlJc w:val="left"/>
+      <w:pPr>
+        <w:ind w:left="4320" w:hanging="360"/>
+      </w:pPr>
+      <w:rPr>
+        <w:rFonts w:ascii="Wingdings" w:hAnsi="Wingdings" w:hint="default"/>
+      </w:rPr>
+    </w:lvl>
+    <w:lvl w:ilvl="6" w:tplc="0C070001" w:tentative="1">
+      <w:start w:val="1"/>
+      <w:numFmt w:val="bullet"/>
+      <w:lvlText w:val=""/>
+      <w:lvlJc w:val="left"/>
+      <w:pPr>
+        <w:ind w:left="5040" w:hanging="360"/>
+      </w:pPr>
+      <w:rPr>
+        <w:rFonts w:ascii="Symbol" w:hAnsi="Symbol" w:hint="default"/>
+      </w:rPr>
+    </w:lvl>
+    <w:lvl w:ilvl="7" w:tplc="0C070003" w:tentative="1">
+      <w:start w:val="1"/>
+      <w:numFmt w:val="bullet"/>
+      <w:lvlText w:val="o"/>
+      <w:lvlJc w:val="left"/>
+      <w:pPr>
+        <w:ind w:left="5760" w:hanging="360"/>
+      </w:pPr>
+      <w:rPr>
+        <w:rFonts w:ascii="Courier New" w:hAnsi="Courier New" w:cs="Courier New" w:hint="default"/>
+      </w:rPr>
+    </w:lvl>
+    <w:lvl w:ilvl="8" w:tplc="0C070005" w:tentative="1">
+      <w:start w:val="1"/>
+      <w:numFmt w:val="bullet"/>
+      <w:lvlText w:val=""/>
+      <w:lvlJc w:val="left"/>
+      <w:pPr>
+        <w:ind w:left="6480" w:hanging="360"/>
+      </w:pPr>
+      <w:rPr>
+        <w:rFonts w:ascii="Wingdings" w:hAnsi="Wingdings" w:hint="default"/>
+      </w:rPr>
+    </w:lvl>
+  </w:abstractNum>
+  <w:abstractNum w:abstractNumId="2" w15:restartNumberingAfterBreak="0">
+    <w:nsid w:val="31E00ACA"/>
+    <w:multiLevelType w:val="hybridMultilevel"/>
+    <w:tmpl w:val="561C0518"/>
+    <w:lvl w:ilvl="0" w:tplc="0C070001">
+      <w:start w:val="1"/>
+      <w:numFmt w:val="bullet"/>
+      <w:lvlText w:val=""/>
+      <w:lvlJc w:val="left"/>
+      <w:pPr>
+        <w:ind w:left="720" w:hanging="360"/>
+      </w:pPr>
+      <w:rPr>
+        <w:rFonts w:ascii="Symbol" w:hAnsi="Symbol" w:hint="default"/>
+      </w:rPr>
+    </w:lvl>
+    <w:lvl w:ilvl="1" w:tplc="0C070003" w:tentative="1">
+      <w:start w:val="1"/>
+      <w:numFmt w:val="bullet"/>
+      <w:lvlText w:val="o"/>
+      <w:lvlJc w:val="left"/>
+      <w:pPr>
+        <w:ind w:left="1440" w:hanging="360"/>
+      </w:pPr>
+      <w:rPr>
+        <w:rFonts w:ascii="Courier New" w:hAnsi="Courier New" w:cs="Courier New" w:hint="default"/>
+      </w:rPr>
+    </w:lvl>
+    <w:lvl w:ilvl="2" w:tplc="0C070005" w:tentative="1">
+      <w:start w:val="1"/>
+      <w:numFmt w:val="bullet"/>
+      <w:lvlText w:val=""/>
+      <w:lvlJc w:val="left"/>
+      <w:pPr>
+        <w:ind w:left="2160" w:hanging="360"/>
+      </w:pPr>
+      <w:rPr>
+        <w:rFonts w:ascii="Wingdings" w:hAnsi="Wingdings" w:hint="default"/>
+      </w:rPr>
+    </w:lvl>
+    <w:lvl w:ilvl="3" w:tplc="0C070001" w:tentative="1">
+      <w:start w:val="1"/>
+      <w:numFmt w:val="bullet"/>
+      <w:lvlText w:val=""/>
+      <w:lvlJc w:val="left"/>
+      <w:pPr>
+        <w:ind w:left="2880" w:hanging="360"/>
+      </w:pPr>
+      <w:rPr>
+        <w:rFonts w:ascii="Symbol" w:hAnsi="Symbol" w:hint="default"/>
+      </w:rPr>
+    </w:lvl>
+    <w:lvl w:ilvl="4" w:tplc="0C070003" w:tentative="1">
+      <w:start w:val="1"/>
+      <w:numFmt w:val="bullet"/>
+      <w:lvlText w:val="o"/>
+      <w:lvlJc w:val="left"/>
+      <w:pPr>
+        <w:ind w:left="3600" w:hanging="360"/>
+      </w:pPr>
+      <w:rPr>
+        <w:rFonts w:ascii="Courier New" w:hAnsi="Courier New" w:cs="Courier New" w:hint="default"/>
+      </w:rPr>
+    </w:lvl>
+    <w:lvl w:ilvl="5" w:tplc="0C070005" w:tentative="1">
+      <w:start w:val="1"/>
+      <w:numFmt w:val="bullet"/>
+      <w:lvlText w:val=""/>
+      <w:lvlJc w:val="left"/>
+      <w:pPr>
+        <w:ind w:left="4320" w:hanging="360"/>
+      </w:pPr>
+      <w:rPr>
+        <w:rFonts w:ascii="Wingdings" w:hAnsi="Wingdings" w:hint="default"/>
+      </w:rPr>
+    </w:lvl>
+    <w:lvl w:ilvl="6" w:tplc="0C070001" w:tentative="1">
+      <w:start w:val="1"/>
+      <w:numFmt w:val="bullet"/>
+      <w:lvlText w:val=""/>
+      <w:lvlJc w:val="left"/>
+      <w:pPr>
+        <w:ind w:left="5040" w:hanging="360"/>
+      </w:pPr>
+      <w:rPr>
+        <w:rFonts w:ascii="Symbol" w:hAnsi="Symbol" w:hint="default"/>
+      </w:rPr>
+    </w:lvl>
+    <w:lvl w:ilvl="7" w:tplc="0C070003" w:tentative="1">
+      <w:start w:val="1"/>
+      <w:numFmt w:val="bullet"/>
+      <w:lvlText w:val="o"/>
+      <w:lvlJc w:val="left"/>
+      <w:pPr>
+        <w:ind w:left="5760" w:hanging="360"/>
+      </w:pPr>
+      <w:rPr>
+        <w:rFonts w:ascii="Courier New" w:hAnsi="Courier New" w:cs="Courier New" w:hint="default"/>
+      </w:rPr>
+    </w:lvl>
+    <w:lvl w:ilvl="8" w:tplc="0C070005" w:tentative="1">
+      <w:start w:val="1"/>
+      <w:numFmt w:val="bullet"/>
+      <w:lvlText w:val=""/>
+      <w:lvlJc w:val="left"/>
+      <w:pPr>
+        <w:ind w:left="6480" w:hanging="360"/>
+      </w:pPr>
+      <w:rPr>
+        <w:rFonts w:ascii="Wingdings" w:hAnsi="Wingdings" w:hint="default"/>
+      </w:rPr>
+    </w:lvl>
+  </w:abstractNum>
+  <w:abstractNum w:abstractNumId="3" w15:restartNumberingAfterBreak="0">
+    <w:nsid w:val="35344FB7"/>
+    <w:multiLevelType w:val="hybridMultilevel"/>
+    <w:tmpl w:val="9522A76E"/>
+    <w:lvl w:ilvl="0" w:tplc="0C070001">
+      <w:start w:val="1"/>
+      <w:numFmt w:val="bullet"/>
+      <w:lvlText w:val=""/>
+      <w:lvlJc w:val="left"/>
+      <w:pPr>
+        <w:ind w:left="720" w:hanging="360"/>
+      </w:pPr>
+      <w:rPr>
+        <w:rFonts w:ascii="Symbol" w:hAnsi="Symbol" w:hint="default"/>
+      </w:rPr>
+    </w:lvl>
+    <w:lvl w:ilvl="1" w:tplc="0C070003" w:tentative="1">
+      <w:start w:val="1"/>
+      <w:numFmt w:val="bullet"/>
+      <w:lvlText w:val="o"/>
+      <w:lvlJc w:val="left"/>
+      <w:pPr>
+        <w:ind w:left="1440" w:hanging="360"/>
+      </w:pPr>
+      <w:rPr>
+        <w:rFonts w:ascii="Courier New" w:hAnsi="Courier New" w:cs="Courier New" w:hint="default"/>
+      </w:rPr>
+    </w:lvl>
+    <w:lvl w:ilvl="2" w:tplc="0C070005" w:tentative="1">
+      <w:start w:val="1"/>
+      <w:numFmt w:val="bullet"/>
+      <w:lvlText w:val=""/>
+      <w:lvlJc w:val="left"/>
+      <w:pPr>
+        <w:ind w:left="2160" w:hanging="360"/>
+      </w:pPr>
+      <w:rPr>
+        <w:rFonts w:ascii="Wingdings" w:hAnsi="Wingdings" w:hint="default"/>
+      </w:rPr>
+    </w:lvl>
+    <w:lvl w:ilvl="3" w:tplc="0C070001" w:tentative="1">
+      <w:start w:val="1"/>
+      <w:numFmt w:val="bullet"/>
+      <w:lvlText w:val=""/>
+      <w:lvlJc w:val="left"/>
+      <w:pPr>
+        <w:ind w:left="2880" w:hanging="360"/>
+      </w:pPr>
+      <w:rPr>
+        <w:rFonts w:ascii="Symbol" w:hAnsi="Symbol" w:hint="default"/>
+      </w:rPr>
+    </w:lvl>
+    <w:lvl w:ilvl="4" w:tplc="0C070003" w:tentative="1">
+      <w:start w:val="1"/>
+      <w:numFmt w:val="bullet"/>
+      <w:lvlText w:val="o"/>
+      <w:lvlJc w:val="left"/>
+      <w:pPr>
+        <w:ind w:left="3600" w:hanging="360"/>
+      </w:pPr>
+      <w:rPr>
+        <w:rFonts w:ascii="Courier New" w:hAnsi="Courier New" w:cs="Courier New" w:hint="default"/>
+      </w:rPr>
+    </w:lvl>
+    <w:lvl w:ilvl="5" w:tplc="0C070005" w:tentative="1">
+      <w:start w:val="1"/>
+      <w:numFmt w:val="bullet"/>
+      <w:lvlText w:val=""/>
+      <w:lvlJc w:val="left"/>
+      <w:pPr>
+        <w:ind w:left="4320" w:hanging="360"/>
+      </w:pPr>
+      <w:rPr>
+        <w:rFonts w:ascii="Wingdings" w:hAnsi="Wingdings" w:hint="default"/>
+      </w:rPr>
+    </w:lvl>
+    <w:lvl w:ilvl="6" w:tplc="0C070001" w:tentative="1">
+      <w:start w:val="1"/>
+      <w:numFmt w:val="bullet"/>
+      <w:lvlText w:val=""/>
+      <w:lvlJc w:val="left"/>
+      <w:pPr>
+        <w:ind w:left="5040" w:hanging="360"/>
+      </w:pPr>
+      <w:rPr>
+        <w:rFonts w:ascii="Symbol" w:hAnsi="Symbol" w:hint="default"/>
+      </w:rPr>
+    </w:lvl>
+    <w:lvl w:ilvl="7" w:tplc="0C070003" w:tentative="1">
+      <w:start w:val="1"/>
+      <w:numFmt w:val="bullet"/>
+      <w:lvlText w:val="o"/>
+      <w:lvlJc w:val="left"/>
+      <w:pPr>
+        <w:ind w:left="5760" w:hanging="360"/>
+      </w:pPr>
+      <w:rPr>
+        <w:rFonts w:ascii="Courier New" w:hAnsi="Courier New" w:cs="Courier New" w:hint="default"/>
+      </w:rPr>
+    </w:lvl>
+    <w:lvl w:ilvl="8" w:tplc="0C070005" w:tentative="1">
+      <w:start w:val="1"/>
+      <w:numFmt w:val="bullet"/>
+      <w:lvlText w:val=""/>
+      <w:lvlJc w:val="left"/>
+      <w:pPr>
+        <w:ind w:left="6480" w:hanging="360"/>
+      </w:pPr>
+      <w:rPr>
+        <w:rFonts w:ascii="Wingdings" w:hAnsi="Wingdings" w:hint="default"/>
+      </w:rPr>
+    </w:lvl>
+  </w:abstractNum>
+  <w:abstractNum w:abstractNumId="4" w15:restartNumberingAfterBreak="0">
+    <w:nsid w:val="42527BA2"/>
+    <w:multiLevelType w:val="hybridMultilevel"/>
+    <w:tmpl w:val="A2E4895E"/>
+    <w:lvl w:ilvl="0" w:tplc="0C070001">
+      <w:start w:val="1"/>
+      <w:numFmt w:val="bullet"/>
+      <w:lvlText w:val=""/>
+      <w:lvlJc w:val="left"/>
+      <w:pPr>
+        <w:ind w:left="720" w:hanging="360"/>
+      </w:pPr>
+      <w:rPr>
+        <w:rFonts w:ascii="Symbol" w:hAnsi="Symbol" w:hint="default"/>
+      </w:rPr>
+    </w:lvl>
+    <w:lvl w:ilvl="1" w:tplc="0C070003" w:tentative="1">
+      <w:start w:val="1"/>
+      <w:numFmt w:val="bullet"/>
+      <w:lvlText w:val="o"/>
+      <w:lvlJc w:val="left"/>
+      <w:pPr>
+        <w:ind w:left="1440" w:hanging="360"/>
+      </w:pPr>
+      <w:rPr>
+        <w:rFonts w:ascii="Courier New" w:hAnsi="Courier New" w:cs="Courier New" w:hint="default"/>
+      </w:rPr>
+    </w:lvl>
+    <w:lvl w:ilvl="2" w:tplc="0C070005" w:tentative="1">
+      <w:start w:val="1"/>
+      <w:numFmt w:val="bullet"/>
+      <w:lvlText w:val=""/>
+      <w:lvlJc w:val="left"/>
+      <w:pPr>
+        <w:ind w:left="2160" w:hanging="360"/>
+      </w:pPr>
+      <w:rPr>
+        <w:rFonts w:ascii="Wingdings" w:hAnsi="Wingdings" w:hint="default"/>
+      </w:rPr>
+    </w:lvl>
+    <w:lvl w:ilvl="3" w:tplc="0C070001" w:tentative="1">
+      <w:start w:val="1"/>
+      <w:numFmt w:val="bullet"/>
+      <w:lvlText w:val=""/>
+      <w:lvlJc w:val="left"/>
+      <w:pPr>
+        <w:ind w:left="2880" w:hanging="360"/>
+      </w:pPr>
+      <w:rPr>
+        <w:rFonts w:ascii="Symbol" w:hAnsi="Symbol" w:hint="default"/>
+      </w:rPr>
+    </w:lvl>
+    <w:lvl w:ilvl="4" w:tplc="0C070003" w:tentative="1">
+      <w:start w:val="1"/>
+      <w:numFmt w:val="bullet"/>
+      <w:lvlText w:val="o"/>
+      <w:lvlJc w:val="left"/>
+      <w:pPr>
+        <w:ind w:left="3600" w:hanging="360"/>
+      </w:pPr>
+      <w:rPr>
+        <w:rFonts w:ascii="Courier New" w:hAnsi="Courier New" w:cs="Courier New" w:hint="default"/>
+      </w:rPr>
+    </w:lvl>
+    <w:lvl w:ilvl="5" w:tplc="0C070005" w:tentative="1">
+      <w:start w:val="1"/>
+      <w:numFmt w:val="bullet"/>
+      <w:lvlText w:val=""/>
+      <w:lvlJc w:val="left"/>
+      <w:pPr>
+        <w:ind w:left="4320" w:hanging="360"/>
+      </w:pPr>
+      <w:rPr>
+        <w:rFonts w:ascii="Wingdings" w:hAnsi="Wingdings" w:hint="default"/>
+      </w:rPr>
+    </w:lvl>
+    <w:lvl w:ilvl="6" w:tplc="0C070001" w:tentative="1">
+      <w:start w:val="1"/>
+      <w:numFmt w:val="bullet"/>
+      <w:lvlText w:val=""/>
+      <w:lvlJc w:val="left"/>
+      <w:pPr>
+        <w:ind w:left="5040" w:hanging="360"/>
+      </w:pPr>
+      <w:rPr>
+        <w:rFonts w:ascii="Symbol" w:hAnsi="Symbol" w:hint="default"/>
+      </w:rPr>
+    </w:lvl>
+    <w:lvl w:ilvl="7" w:tplc="0C070003" w:tentative="1">
+      <w:start w:val="1"/>
+      <w:numFmt w:val="bullet"/>
+      <w:lvlText w:val="o"/>
+      <w:lvlJc w:val="left"/>
+      <w:pPr>
+        <w:ind w:left="5760" w:hanging="360"/>
+      </w:pPr>
+      <w:rPr>
+        <w:rFonts w:ascii="Courier New" w:hAnsi="Courier New" w:cs="Courier New" w:hint="default"/>
+      </w:rPr>
+    </w:lvl>
+    <w:lvl w:ilvl="8" w:tplc="0C070005" w:tentative="1">
+      <w:start w:val="1"/>
+      <w:numFmt w:val="bullet"/>
+      <w:lvlText w:val=""/>
+      <w:lvlJc w:val="left"/>
+      <w:pPr>
+        <w:ind w:left="6480" w:hanging="360"/>
+      </w:pPr>
+      <w:rPr>
+        <w:rFonts w:ascii="Wingdings" w:hAnsi="Wingdings" w:hint="default"/>
+      </w:rPr>
+    </w:lvl>
+  </w:abstractNum>
+  <w:abstractNum w:abstractNumId="5" w15:restartNumberingAfterBreak="0">
+    <w:nsid w:val="4C872C60"/>
+    <w:multiLevelType w:val="hybridMultilevel"/>
+    <w:tmpl w:val="3DF2BD8C"/>
+    <w:lvl w:ilvl="0" w:tplc="0C070001">
+      <w:start w:val="1"/>
+      <w:numFmt w:val="bullet"/>
+      <w:lvlText w:val=""/>
+      <w:lvlJc w:val="left"/>
+      <w:pPr>
+        <w:ind w:left="720" w:hanging="360"/>
+      </w:pPr>
+      <w:rPr>
+        <w:rFonts w:ascii="Symbol" w:hAnsi="Symbol" w:hint="default"/>
+      </w:rPr>
+    </w:lvl>
+    <w:lvl w:ilvl="1" w:tplc="0C070003" w:tentative="1">
+      <w:start w:val="1"/>
+      <w:numFmt w:val="bullet"/>
+      <w:lvlText w:val="o"/>
+      <w:lvlJc w:val="left"/>
+      <w:pPr>
+        <w:ind w:left="1440" w:hanging="360"/>
+      </w:pPr>
+      <w:rPr>
+        <w:rFonts w:ascii="Courier New" w:hAnsi="Courier New" w:cs="Courier New" w:hint="default"/>
+      </w:rPr>
+    </w:lvl>
+    <w:lvl w:ilvl="2" w:tplc="0C070005" w:tentative="1">
+      <w:start w:val="1"/>
+      <w:numFmt w:val="bullet"/>
+      <w:lvlText w:val=""/>
+      <w:lvlJc w:val="left"/>
+      <w:pPr>
+        <w:ind w:left="2160" w:hanging="360"/>
+      </w:pPr>
+      <w:rPr>
+        <w:rFonts w:ascii="Wingdings" w:hAnsi="Wingdings" w:hint="default"/>
+      </w:rPr>
+    </w:lvl>
+    <w:lvl w:ilvl="3" w:tplc="0C070001" w:tentative="1">
+      <w:start w:val="1"/>
+      <w:numFmt w:val="bullet"/>
+      <w:lvlText w:val=""/>
+      <w:lvlJc w:val="left"/>
+      <w:pPr>
+        <w:ind w:left="2880" w:hanging="360"/>
+      </w:pPr>
+      <w:rPr>
+        <w:rFonts w:ascii="Symbol" w:hAnsi="Symbol" w:hint="default"/>
+      </w:rPr>
+    </w:lvl>
+    <w:lvl w:ilvl="4" w:tplc="0C070003" w:tentative="1">
+      <w:start w:val="1"/>
+      <w:numFmt w:val="bullet"/>
+      <w:lvlText w:val="o"/>
+      <w:lvlJc w:val="left"/>
+      <w:pPr>
+        <w:ind w:left="3600" w:hanging="360"/>
+      </w:pPr>
+      <w:rPr>
+        <w:rFonts w:ascii="Courier New" w:hAnsi="Courier New" w:cs="Courier New" w:hint="default"/>
+      </w:rPr>
+    </w:lvl>
+    <w:lvl w:ilvl="5" w:tplc="0C070005" w:tentative="1">
+      <w:start w:val="1"/>
+      <w:numFmt w:val="bullet"/>
+      <w:lvlText w:val=""/>
+      <w:lvlJc w:val="left"/>
+      <w:pPr>
+        <w:ind w:left="4320" w:hanging="360"/>
+      </w:pPr>
+      <w:rPr>
+        <w:rFonts w:ascii="Wingdings" w:hAnsi="Wingdings" w:hint="default"/>
+      </w:rPr>
+    </w:lvl>
+    <w:lvl w:ilvl="6" w:tplc="0C070001" w:tentative="1">
+      <w:start w:val="1"/>
+      <w:numFmt w:val="bullet"/>
+      <w:lvlText w:val=""/>
+      <w:lvlJc w:val="left"/>
+      <w:pPr>
+        <w:ind w:left="5040" w:hanging="360"/>
+      </w:pPr>
+      <w:rPr>
+        <w:rFonts w:ascii="Symbol" w:hAnsi="Symbol" w:hint="default"/>
+      </w:rPr>
+    </w:lvl>
+    <w:lvl w:ilvl="7" w:tplc="0C070003" w:tentative="1">
+      <w:start w:val="1"/>
+      <w:numFmt w:val="bullet"/>
+      <w:lvlText w:val="o"/>
+      <w:lvlJc w:val="left"/>
+      <w:pPr>
+        <w:ind w:left="5760" w:hanging="360"/>
+      </w:pPr>
+      <w:rPr>
+        <w:rFonts w:ascii="Courier New" w:hAnsi="Courier New" w:cs="Courier New" w:hint="default"/>
+      </w:rPr>
+    </w:lvl>
+    <w:lvl w:ilvl="8" w:tplc="0C070005" w:tentative="1">
+      <w:start w:val="1"/>
+      <w:numFmt w:val="bullet"/>
+      <w:lvlText w:val=""/>
+      <w:lvlJc w:val="left"/>
+      <w:pPr>
+        <w:ind w:left="6480" w:hanging="360"/>
+      </w:pPr>
+      <w:rPr>
+        <w:rFonts w:ascii="Wingdings" w:hAnsi="Wingdings" w:hint="default"/>
+      </w:rPr>
+    </w:lvl>
+  </w:abstractNum>
+  <w:abstractNum w:abstractNumId="6" w15:restartNumberingAfterBreak="0">
+    <w:nsid w:val="4D3F374A"/>
+    <w:multiLevelType w:val="hybridMultilevel"/>
+    <w:tmpl w:val="6AF0ED7C"/>
+    <w:lvl w:ilvl="0" w:tplc="0C070001">
+      <w:start w:val="1"/>
+      <w:numFmt w:val="bullet"/>
+      <w:lvlText w:val=""/>
+      <w:lvlJc w:val="left"/>
+      <w:pPr>
+        <w:ind w:left="720" w:hanging="360"/>
+      </w:pPr>
+      <w:rPr>
+        <w:rFonts w:ascii="Symbol" w:hAnsi="Symbol" w:hint="default"/>
+      </w:rPr>
+    </w:lvl>
+    <w:lvl w:ilvl="1" w:tplc="0C070003" w:tentative="1">
+      <w:start w:val="1"/>
+      <w:numFmt w:val="bullet"/>
+      <w:lvlText w:val="o"/>
+      <w:lvlJc w:val="left"/>
+      <w:pPr>
+        <w:ind w:left="1440" w:hanging="360"/>
+      </w:pPr>
+      <w:rPr>
+        <w:rFonts w:ascii="Courier New" w:hAnsi="Courier New" w:cs="Courier New" w:hint="default"/>
+      </w:rPr>
+    </w:lvl>
+    <w:lvl w:ilvl="2" w:tplc="0C070005" w:tentative="1">
+      <w:start w:val="1"/>
+      <w:numFmt w:val="bullet"/>
+      <w:lvlText w:val=""/>
+      <w:lvlJc w:val="left"/>
+      <w:pPr>
+        <w:ind w:left="2160" w:hanging="360"/>
+      </w:pPr>
+      <w:rPr>
+        <w:rFonts w:ascii="Wingdings" w:hAnsi="Wingdings" w:hint="default"/>
+      </w:rPr>
+    </w:lvl>
+    <w:lvl w:ilvl="3" w:tplc="0C070001" w:tentative="1">
+      <w:start w:val="1"/>
+      <w:numFmt w:val="bullet"/>
+      <w:lvlText w:val=""/>
+      <w:lvlJc w:val="left"/>
+      <w:pPr>
+        <w:ind w:left="2880" w:hanging="360"/>
+      </w:pPr>
+      <w:rPr>
+        <w:rFonts w:ascii="Symbol" w:hAnsi="Symbol" w:hint="default"/>
+      </w:rPr>
+    </w:lvl>
+    <w:lvl w:ilvl="4" w:tplc="0C070003" w:tentative="1">
+      <w:start w:val="1"/>
+      <w:numFmt w:val="bullet"/>
+      <w:lvlText w:val="o"/>
+      <w:lvlJc w:val="left"/>
+      <w:pPr>
+        <w:ind w:left="3600" w:hanging="360"/>
+      </w:pPr>
+      <w:rPr>
+        <w:rFonts w:ascii="Courier New" w:hAnsi="Courier New" w:cs="Courier New" w:hint="default"/>
+      </w:rPr>
+    </w:lvl>
+    <w:lvl w:ilvl="5" w:tplc="0C070005" w:tentative="1">
+      <w:start w:val="1"/>
+      <w:numFmt w:val="bullet"/>
+      <w:lvlText w:val=""/>
+      <w:lvlJc w:val="left"/>
+      <w:pPr>
+        <w:ind w:left="4320" w:hanging="360"/>
+      </w:pPr>
+      <w:rPr>
+        <w:rFonts w:ascii="Wingdings" w:hAnsi="Wingdings" w:hint="default"/>
+      </w:rPr>
+    </w:lvl>
+    <w:lvl w:ilvl="6" w:tplc="0C070001" w:tentative="1">
+      <w:start w:val="1"/>
+      <w:numFmt w:val="bullet"/>
+      <w:lvlText w:val=""/>
+      <w:lvlJc w:val="left"/>
+      <w:pPr>
+        <w:ind w:left="5040" w:hanging="360"/>
+      </w:pPr>
+      <w:rPr>
+        <w:rFonts w:ascii="Symbol" w:hAnsi="Symbol" w:hint="default"/>
+      </w:rPr>
+    </w:lvl>
+    <w:lvl w:ilvl="7" w:tplc="0C070003" w:tentative="1">
+      <w:start w:val="1"/>
+      <w:numFmt w:val="bullet"/>
+      <w:lvlText w:val="o"/>
+      <w:lvlJc w:val="left"/>
+      <w:pPr>
+        <w:ind w:left="5760" w:hanging="360"/>
+      </w:pPr>
+      <w:rPr>
+        <w:rFonts w:ascii="Courier New" w:hAnsi="Courier New" w:cs="Courier New" w:hint="default"/>
+      </w:rPr>
+    </w:lvl>
+    <w:lvl w:ilvl="8" w:tplc="0C070005" w:tentative="1">
+      <w:start w:val="1"/>
+      <w:numFmt w:val="bullet"/>
+      <w:lvlText w:val=""/>
+      <w:lvlJc w:val="left"/>
+      <w:pPr>
+        <w:ind w:left="6480" w:hanging="360"/>
+      </w:pPr>
+      <w:rPr>
+        <w:rFonts w:ascii="Wingdings" w:hAnsi="Wingdings" w:hint="default"/>
+      </w:rPr>
+    </w:lvl>
+  </w:abstractNum>
+  <w:abstractNum w:abstractNumId="7" w15:restartNumberingAfterBreak="0">
+    <w:nsid w:val="51D17DC2"/>
+    <w:multiLevelType w:val="hybridMultilevel"/>
+    <w:tmpl w:val="8A9273FC"/>
+    <w:lvl w:ilvl="0" w:tplc="0C070001">
+      <w:start w:val="1"/>
+      <w:numFmt w:val="bullet"/>
+      <w:lvlText w:val=""/>
+      <w:lvlJc w:val="left"/>
+      <w:pPr>
+        <w:ind w:left="720" w:hanging="360"/>
+      </w:pPr>
+      <w:rPr>
+        <w:rFonts w:ascii="Symbol" w:hAnsi="Symbol" w:hint="default"/>
+      </w:rPr>
+    </w:lvl>
+    <w:lvl w:ilvl="1" w:tplc="0C070003">
+      <w:start w:val="1"/>
+      <w:numFmt w:val="bullet"/>
+      <w:lvlText w:val="o"/>
+      <w:lvlJc w:val="left"/>
+      <w:pPr>
+        <w:ind w:left="1440" w:hanging="360"/>
+      </w:pPr>
+      <w:rPr>
+        <w:rFonts w:ascii="Courier New" w:hAnsi="Courier New" w:cs="Courier New" w:hint="default"/>
+      </w:rPr>
+    </w:lvl>
+    <w:lvl w:ilvl="2" w:tplc="0C070005" w:tentative="1">
+      <w:start w:val="1"/>
+      <w:numFmt w:val="bullet"/>
+      <w:lvlText w:val=""/>
+      <w:lvlJc w:val="left"/>
+      <w:pPr>
+        <w:ind w:left="2160" w:hanging="360"/>
+      </w:pPr>
+      <w:rPr>
+        <w:rFonts w:ascii="Wingdings" w:hAnsi="Wingdings" w:hint="default"/>
+      </w:rPr>
+    </w:lvl>
+    <w:lvl w:ilvl="3" w:tplc="0C070001" w:tentative="1">
+      <w:start w:val="1"/>
+      <w:numFmt w:val="bullet"/>
+      <w:lvlText w:val=""/>
+      <w:lvlJc w:val="left"/>
+      <w:pPr>
+        <w:ind w:left="2880" w:hanging="360"/>
+      </w:pPr>
+      <w:rPr>
+        <w:rFonts w:ascii="Symbol" w:hAnsi="Symbol" w:hint="default"/>
+      </w:rPr>
+    </w:lvl>
+    <w:lvl w:ilvl="4" w:tplc="0C070003" w:tentative="1">
+      <w:start w:val="1"/>
+      <w:numFmt w:val="bullet"/>
+      <w:lvlText w:val="o"/>
+      <w:lvlJc w:val="left"/>
+      <w:pPr>
+        <w:ind w:left="3600" w:hanging="360"/>
+      </w:pPr>
+      <w:rPr>
+        <w:rFonts w:ascii="Courier New" w:hAnsi="Courier New" w:cs="Courier New" w:hint="default"/>
+      </w:rPr>
+    </w:lvl>
+    <w:lvl w:ilvl="5" w:tplc="0C070005" w:tentative="1">
+      <w:start w:val="1"/>
+      <w:numFmt w:val="bullet"/>
+      <w:lvlText w:val=""/>
+      <w:lvlJc w:val="left"/>
+      <w:pPr>
+        <w:ind w:left="4320" w:hanging="360"/>
+      </w:pPr>
+      <w:rPr>
+        <w:rFonts w:ascii="Wingdings" w:hAnsi="Wingdings" w:hint="default"/>
+      </w:rPr>
+    </w:lvl>
+    <w:lvl w:ilvl="6" w:tplc="0C070001" w:tentative="1">
+      <w:start w:val="1"/>
+      <w:numFmt w:val="bullet"/>
+      <w:lvlText w:val=""/>
+      <w:lvlJc w:val="left"/>
+      <w:pPr>
+        <w:ind w:left="5040" w:hanging="360"/>
+      </w:pPr>
+      <w:rPr>
+        <w:rFonts w:ascii="Symbol" w:hAnsi="Symbol" w:hint="default"/>
+      </w:rPr>
+    </w:lvl>
+    <w:lvl w:ilvl="7" w:tplc="0C070003" w:tentative="1">
+      <w:start w:val="1"/>
+      <w:numFmt w:val="bullet"/>
+      <w:lvlText w:val="o"/>
+      <w:lvlJc w:val="left"/>
+      <w:pPr>
+        <w:ind w:left="5760" w:hanging="360"/>
+      </w:pPr>
+      <w:rPr>
+        <w:rFonts w:ascii="Courier New" w:hAnsi="Courier New" w:cs="Courier New" w:hint="default"/>
+      </w:rPr>
+    </w:lvl>
+    <w:lvl w:ilvl="8" w:tplc="0C070005" w:tentative="1">
+      <w:start w:val="1"/>
+      <w:numFmt w:val="bullet"/>
+      <w:lvlText w:val=""/>
+      <w:lvlJc w:val="left"/>
+      <w:pPr>
+        <w:ind w:left="6480" w:hanging="360"/>
+      </w:pPr>
+      <w:rPr>
+        <w:rFonts w:ascii="Wingdings" w:hAnsi="Wingdings" w:hint="default"/>
+      </w:rPr>
+    </w:lvl>
+  </w:abstractNum>
+  <w:num w:numId="1" w16cid:durableId="2100322408">
+    <w:abstractNumId w:val="4"/>
+  </w:num>
+  <w:num w:numId="2" w16cid:durableId="1377317923">
+    <w:abstractNumId w:val="7"/>
+  </w:num>
+  <w:num w:numId="3" w16cid:durableId="2108302609">
+    <w:abstractNumId w:val="1"/>
+  </w:num>
+  <w:num w:numId="4" w16cid:durableId="345714654">
+    <w:abstractNumId w:val="0"/>
+  </w:num>
+  <w:num w:numId="5" w16cid:durableId="1585214182">
+    <w:abstractNumId w:val="2"/>
+  </w:num>
+  <w:num w:numId="6" w16cid:durableId="1872111870">
+    <w:abstractNumId w:val="6"/>
+  </w:num>
+  <w:num w:numId="7" w16cid:durableId="1043405480">
+    <w:abstractNumId w:val="5"/>
+  </w:num>
+  <w:num w:numId="8" w16cid:durableId="1244800153">
+    <w:abstractNumId w:val="3"/>
+  </w:num>
+</w:numbering>
 </file>
 
 <file path=word/styles.xml><?xml version="1.0" encoding="utf-8"?>
@@ -647,7 +2311,6 @@
   <w:style w:type="character" w:default="1" w:styleId="Absatz-Standardschriftart">
     <w:name w:val="Default Paragraph Font"/>
     <w:uiPriority w:val="1"/>
-    <w:semiHidden/>
     <w:unhideWhenUsed/>
   </w:style>
   <w:style w:type="table" w:default="1" w:styleId="NormaleTabelle">
@@ -972,6 +2635,29 @@
       <w:smallCaps/>
       <w:color w:val="0F4761" w:themeColor="accent1" w:themeShade="BF"/>
       <w:spacing w:val="5"/>
+    </w:rPr>
+  </w:style>
+  <w:style w:type="character" w:styleId="Hyperlink">
+    <w:name w:val="Hyperlink"/>
+    <w:basedOn w:val="Absatz-Standardschriftart"/>
+    <w:uiPriority w:val="99"/>
+    <w:unhideWhenUsed/>
+    <w:rsid w:val="00087461"/>
+    <w:rPr>
+      <w:color w:val="467886" w:themeColor="hyperlink"/>
+      <w:u w:val="single"/>
+    </w:rPr>
+  </w:style>
+  <w:style w:type="character" w:styleId="NichtaufgelsteErwhnung">
+    <w:name w:val="Unresolved Mention"/>
+    <w:basedOn w:val="Absatz-Standardschriftart"/>
+    <w:uiPriority w:val="99"/>
+    <w:semiHidden/>
+    <w:unhideWhenUsed/>
+    <w:rsid w:val="00087461"/>
+    <w:rPr>
+      <w:color w:val="605E5C"/>
+      <w:shd w:val="clear" w:color="auto" w:fill="E1DFDD"/>
     </w:rPr>
   </w:style>
 </w:styles>
